--- a/미니프로젝트보고서심플-박보람.docx
+++ b/미니프로젝트보고서심플-박보람.docx
@@ -828,21 +828,7 @@
         <w:rPr>
           <w:rFonts w:hint="eastAsia"/>
         </w:rPr>
-        <w:t xml:space="preserve">. 목표: 전통사찰을 </w:t>
-      </w:r>
-      <w:proofErr w:type="spellStart"/>
-      <w:r>
-        <w:rPr>
-          <w:rFonts w:hint="eastAsia"/>
-        </w:rPr>
-        <w:t>지도에 표시하고</w:t>
-      </w:r>
-      <w:proofErr w:type="spellEnd"/>
-      <w:r>
-        <w:rPr>
-          <w:rFonts w:hint="eastAsia"/>
-        </w:rPr>
-        <w:t xml:space="preserve"> 이를 </w:t>
+        <w:t xml:space="preserve">. 목표: 전통사찰을 지도에 표시하고 이를 </w:t>
       </w:r>
       <w:proofErr w:type="spellStart"/>
       <w:r>
@@ -975,19 +961,78 @@
           <w:numId w:val="6"/>
         </w:numPr>
         <w:ind w:leftChars="0"/>
+      </w:pPr>
+      <w:r>
         <w:rPr>
           <w:rFonts w:hint="eastAsia"/>
         </w:rPr>
-      </w:pPr>
+        <w:t>사용자가 정보를 입력, 수정할 수 있도록 변경</w:t>
+      </w:r>
+    </w:p>
+    <w:p/>
+    <w:p>
       <w:r>
         <w:rPr>
           <w:rFonts w:hint="eastAsia"/>
         </w:rPr>
-        <w:t>사용자가 정보를 입력, 수정할 수 있도록 변경</w:t>
+        <w:t># 참고</w:t>
+      </w:r>
+    </w:p>
+    <w:p>
+      <w:proofErr w:type="spellStart"/>
+      <w:r>
+        <w:t>Streamlit</w:t>
+      </w:r>
+      <w:proofErr w:type="spellEnd"/>
+      <w:r>
+        <w:t xml:space="preserve"> app </w:t>
+      </w:r>
+      <w:r>
+        <w:rPr>
+          <w:rFonts w:hint="eastAsia"/>
+        </w:rPr>
+        <w:t>주소:</w:t>
+      </w:r>
+    </w:p>
+    <w:p>
+      <w:hyperlink r:id="rId8" w:history="1">
+        <w:r>
+          <w:rPr>
+            <w:rStyle w:val="aa"/>
+          </w:rPr>
+          <w:t>https://koreantemplemapping.streamlit.app</w:t>
+        </w:r>
+      </w:hyperlink>
+    </w:p>
+    <w:p/>
+    <w:p>
+      <w:proofErr w:type="spellStart"/>
+      <w:r>
+        <w:t>github</w:t>
+      </w:r>
+      <w:proofErr w:type="spellEnd"/>
+      <w:r>
+        <w:t xml:space="preserve"> </w:t>
+      </w:r>
+      <w:r>
+        <w:rPr>
+          <w:rFonts w:hint="eastAsia"/>
+        </w:rPr>
+        <w:t>주소</w:t>
+      </w:r>
+    </w:p>
+    <w:p>
+      <w:pPr>
+        <w:rPr>
+          <w:rFonts w:hint="eastAsia"/>
+        </w:rPr>
+      </w:pPr>
+      <w:r>
+        <w:t>https://github.com/hwa0mb0y/202408-AI</w:t>
       </w:r>
     </w:p>
     <w:sectPr>
-      <w:footerReference w:type="default" r:id="rId8"/>
+      <w:footerReference w:type="default" r:id="rId9"/>
       <w:pgSz w:w="11906" w:h="16838"/>
       <w:pgMar w:top="1701" w:right="1440" w:bottom="1440" w:left="1440" w:header="851" w:footer="992" w:gutter="0"/>
       <w:cols w:space="425"/>
@@ -3255,6 +3300,18 @@
       <w:rFonts w:asciiTheme="majorHAnsi" w:eastAsiaTheme="majorEastAsia" w:hAnsiTheme="majorHAnsi" w:cstheme="majorBidi"/>
     </w:rPr>
   </w:style>
+  <w:style w:type="character" w:styleId="ae">
+    <w:name w:val="Unresolved Mention"/>
+    <w:basedOn w:val="a0"/>
+    <w:uiPriority w:val="99"/>
+    <w:semiHidden/>
+    <w:unhideWhenUsed/>
+    <w:rsid w:val="00051CC6"/>
+    <w:rPr>
+      <w:color w:val="605E5C"/>
+      <w:shd w:val="clear" w:color="auto" w:fill="E1DFDD"/>
+    </w:rPr>
+  </w:style>
 </w:styles>
 </file>
 
